--- a/output/docx/full-moxie-srd.docx
+++ b/output/docx/full-moxie-srd.docx
@@ -5,6 +5,23 @@
     <w:p>
       <w:r>
         <w:t xml:space="preserve">&gt; [!WARNING]
+&gt; This is a generated file. Any changes should be made to the source files.
+# Goals Of The SRD
+Sourcebook: Unknown
+For starters, what's the point of an SRD? As the name implies, it is reference material. Thus, making it **easy to reference** is an obvious goal.
+Additionally, Moxie is a **modular system** - easy to get stuff in and out. This aspect should be preserved.
+Finally, it should be as **consistent** as possible with other Moxie projects - by using the same conventions, for instance.
+## Conventions
+As per **Grimwild, Chapter 1: Getting Started**:
+- **Dice Notation**: The SRD uses standard dice notation in the format of "AdX". "A" is omitted if 1.
+- **System Terms**: Are **bolded** only when first introduced or when clarity is needed. Emphasis is show with _italics_, sometimes **_boldly_**.
+- **Pools**: Refer, specifically, to **diminishing pools**.
+- **PC**: Refer, specifically, to **player characters**. Used interchangeably with "character".
+- **D66 Tables**: 6x6 random tables, roll 2d6 and use one die for each row or column, your choice of which.
+- **Crucibles**: d66 tables of words that are meant to be mashed together for inspiration.
+- **Pronouns**: The SRD addresses the reader as "you". When employing the third person, "they" is used. "I" and "We" are only used in examples - keep authorial voice to a minimum.
+---
+&gt; [!WARNING]
 &gt; This is a generated file. Any changes should be made to the source files.
 # Playing With Moxie
 Sourcebook: Grimwild
@@ -295,7 +312,8 @@
 - **Messy**: It's okay, but there's a catch.
 - **Grim**: It's not good, and now it's a problem.
 ## GM Crucible
-A forge for inspiration, encouraging emergent, low-prep gameplay. Turn to the GM crucible, often along with a story roll, when you want the seed of an idea to expand upon to help answer questions about the story. Roll once on each table. Each roll gives two results _(3, 1 = 31: precarious or 13: broken)_. Let your mind drift towards the most evocative, then drill down on it and interpret what it might mean.---
+A forge for inspiration, encouraging emergent, low-prep gameplay. Turn to the GM crucible, often along with a story roll, when you want the seed of an idea to expand upon to help answer questions about the story. Roll once on each table. Each roll gives two results _(3, 1 = 31: precarious or 13: broken)_. Let your mind drift towards the most evocative, then drill down on it and interpret what it might mean.
+---
 &gt; [!WARNING]
 &gt; This is a generated file. Any changes should be made to the source files.
 # Moves
@@ -640,7 +658,665 @@
 ### Crafting Arcana
 The act of binding magic to items requires a ritual and a source of magic with the proper touchstones to make it. A ritual of creation generally takes far longer, though is often less dangerous, than merely achieving the same effect through a ritual.
 ### Purchasing Arcana
-Prices depend entirely on the seller's desires, usually something other than coin. Finding one for sale is exceedingly rare, but you might locate someone willing to craft it for you for the right price.</w:t>
+Prices depend entirely on the seller's desires, usually something other than coin. Finding one for sale is exceedingly rare, but you might locate someone willing to craft it for you for the right price.
+---
+&gt; [!WARNING]
+&gt; This is a generated file. Any changes should be made to the source files.
+# Talents
+Sourcebook: Unknown
+## According to Plan
+You gain 1 story per session and can spend story to flashback to utilizing subterfuge in a way that's immediately relevant, like swiping some keys, paying off a guard, or preparing an escape route. Make a montage roll, taking +1d for Expertise. The GM always takes suspense in place of an impact move.
+[ ] **Story** (refresh: undefined)
+- **Type**: basic
+- **Path**: rogue
+- **Sourcebook**: Grimwild
+---
+## Aegis
+You take +1d when defending with a shield and can use it to make a defense roll in a nearby ally's place. You can **push yourself** to defend multiple allies from a single attack, like blocking dragonfire. On a perfect, everyone you protected **takes spark**.
+[ ] **Push** (refresh: undefined)
+- **Type**: basic
+- **Path**: paladin
+- **Sourcebook**: Grimwild
+---
+## Alchemist
+Each session, you have a **_4d Potions_** resource pool. You can have a minor potion and roll the pool, or drop 1 and roll for a major potion. You know recipes for your spell theorems, plus two more. Learn new recipes by sacrificing potions.
+[ ] **Potions** (refresh: undefined)
+- **Type**: basic
+- **Path**: wizard
+- **Sourcebook**: Grimwild
+---
+## Anchorshot
+You have **_potency_** to hinder the movement of anything elephant-size or larger. When hit, the target becomes **_4d Tethered_**. It anchors to the ground so you can leave it.
+[ ] **Tethered** (refresh: undefined)
+- **Type**: basic
+- **Path**: artificer
+- **Sourcebook**: Grimwild
+---
+## Animal Companion
+You're accompanied by a fiercely loyal animal. Each PC adds a reciprocal bond with it. Choose **_3 tricks_** and **_2 flaws_**. You roll 3d for its tricks and 1d otherwise. It has only two damage boxes, marked and hurt (for harm). It can always exit a scene when hurt.
+- **Type**: basic
+- **Path**: ranger
+- **Sourcebook**: Grimwild
+---
+## Arcane Specialty
+Choose your specialty school. All of your spell theorems now have it plus another school. When casting, choose which school to use. On a critical with your specialty school, **take spark**.
+- **Type**: basic
+- **Path**: wizard
+- **Sourcebook**: Grimwild
+---
+## Arcane Training
+You have spellcasting as the Spellcraft talent. You roll Wits and can cast 3 spells and 1 potent spell per session. You know 3 spell theorems, created with the Spell Crucible, and can learn new spells from scrolls.
+[ ][ ][ ] **Spells** (refresh: undefined)
+[ ] **Potent** (refresh: undefined)
+- **Type**: basic
+- **Path**: fighter
+- **Sourcebook**: Grimwild
+---
+## Arcanist
+Take +1d when rolling an arcana's pool and ignore the first die that would be dropped.You also gain **_3 minor arcana_** and **_1 major arcana_** that you've either created or found.
+- **Type**: basic
+- **Path**: wizard
+- **Sourcebook**: Grimwild
+---
+## Authority
+Your presence fills the air with authority. The GM judges an NPC's response, or you can spend story to set it: _admiration_—_obedience_—_respect_—_defiance_. You can **push yourself** to pull off a **_potent feat of righteous command_**.
+[ ] **Push** (refresh: undefined)
+- **Type**: basic
+- **Path**: paladin
+- **Sourcebook**: Grimwild
+---
+## Automatons
+You have three small helpers you created. Each session, each has a **_2d power pool_** you roll to perform tasks. When assisting, they roll 1d of their pool. [Read full book description.]
+- **Type**: basic
+- **Path**: artificer
+- **Sourcebook**: Grimwild
+---
+## Bardic Lore
+You gain any 3 wises and 1 extra story per session. You take +1d on any story rolls pertaining to what you know or story details you add. [Growth: 3 levels/+1 wise, +1 story].
+[ ] **Story** (refresh: undefined)
+- **Type**: basic
+- **Path**: bard
+- **Sourcebook**: Grimwild
+---
+## Blessed
+Once per session, you can re-roll a roll you just made as your god attempts to intervene. The re-roll is made without any thorns on it. On a perfect, **take spark**.
+[ ] **Used** (refresh: undefined)
+- **Type**: basic
+- **Path**: cleric
+- **Sourcebook**: Grimwild
+---
+## Bulwark
+Each session, you have a **_3d Bulwark pool_** from armor or other defenses. When you get bloodied or dropped from physical damage, roll the pool. If dice remain, ignore the damage.
+[ ] **Bulwark** (refresh: undefined)
+- **Type**: basic
+- **Path**: fighter
+- **Sourcebook**: Grimwild
+---
+## Challenge
+**Push yourself** to challenge a foe, taking +1d on all rolls against them, but give them 1 suspense. If they do anything besides confront you, you can **_interrupt_** it—only on a perfect, the challenge continues. If an ally engages your foe, the challenge ends.
+[ ] **Push** (refresh: undefined)
+- **Type**: basic
+- **Path**: paladin
+- **Sourcebook**: Grimwild
+---
+## Colleagues
+In every city, some towns, and the occasional dungeon, you can find a powerful, eccentric wizardly colleague who owes you a favor—or maybe you owe them one. If you go out of your way to meet and catch up, **take spark**.
+- **Type**: basic
+- **Path**: wizard
+- **Sourcebook**: Grimwild
+---
+## Control
+You can **push yourself** to declare a zone that enemies cannot cross without dealing with you. If they attempt to move past you, you can **_interrupt_** them. On a perfect, **take spark**.
+[ ] **Push** (refresh: undefined)
+- **Type**: basic
+- **Path**: fighter
+- **Sourcebook**: Grimwild
+---
+## Dauntless
+**Take spark** when your roll is cut. Take +1d on story rolls if dropped. On a perfect, ignore it.
+- **Type**: basic
+- **Path**: paladin
+- **Sourcebook**: Grimwild
+---
+## Devout
+Intelligent creatures recognize you as a person of deep honesty and only your most hated enemies would treat you with a lack of respect or doubt your word. This aura is upheld by your unwavering commitment—you must **push yourself** to act in bad faith (_no free activation_).
+- **Type**: basic
+- **Path**: cleric
+- **Sourcebook**: Grimwild
+---
+## Disturbed Mind
+Your presence is highly disturbing. The GM judges an NPC's response, or you can spend story to set it: _agitated_—_fractured_—_paranoid_—_repulsed_. Once per session when you would take vex, a nearby sentient creature must instead take a vex response.
+[ ] **Vex** (refresh: undefined)
+- **Type**: basic
+- **Path**: psion
+- **Sourcebook**: Grimwild
+---
+## Divine Blessing
+You have spellcasting as the Channel Divinity talent. Detail your god and choose 1 minor domain, a **_4d power pool_** (_per session_). You can drop 1 and roll the pool to cast a potent spell.
+[ ] **Power pool** (refresh: undefined)
+- **Type**: basic
+- **Path**: paladin
+- **Sourcebook**: Grimwild
+---
+## Double-Barreled Blunderbuss
+You can fire each type of specialized ammo once per session. When you shoot, choose the ammo: _blast core_—_drill shot_—_inferno shot_—_scatter shot_—_shrapnel burst_—_tangler shot_. Each shot has a secondary or **_collateral effect_** related to the type. You can fire two ammo types at the same time for a **_potent shot_**.
+[ ] **Blast core** (refresh: undefined)
+[ ] **Drill shot** (refresh: undefined)
+[ ] **Inferno shot** (refresh: undefined)
+[ ] **Scatter shot** (refresh: undefined)
+[ ] **Shrapnel burst** (refresh: undefined)
+[ ] **Tangler shot** (refresh: undefined)
+- **Type**: basic
+- **Path**: artificer
+- **Sourcebook**: Grimwild
+---
+## Dynamic Entrance
+You can always appear in a scene exactly where and when you want, limited only by your physical capabilities. Make a 3d story roll to see if you're engaged as you enter.
+- **Type**: basic
+- **Path**: beserker
+- **Sourcebook**: Grimwild
+---
+## Eldritch Affinity
+You have spellcasting, as the Sorcery talent. You roll Presence to cast and choose 3 from magic paths and techniques. You can't cast potent spells, nor do you risk a wild surge.
+- **Type**: basic
+- **Path**: rogue
+- **Sourcebook**: Grimwild
+---
+## Eldritch Growth
+The maelstrom of magic has twisted your body. You gain a permanent physical feature. In addition to its obvious benefits, it now serves as a touchstone.
+- **Type**: basic
+- **Path**: sorcerer
+- **Sourcebook**: Grimwild
+---
+## Eldritch Weaponry
+On a perfect hit when using cantrip utility as a weapon, you can **push yourself** to also inflict a spell-level effect with your patron's trappings as the touchstone. It can't deal more damage.
+- **Type**: basic
+- **Path**: warlock
+- **Sourcebook**: Grimwild
+---
+## Familiar
+You manifest a small magical creature. You can communicate telepathically and send it on simple tasks, making a story roll to see how it goes. By entering a trance, you can use its senses. You can also **push yourself** to cast a spell through it. If your familiar takes damage, it vanishes and reappears at the start of the next session.
+[ ] **Push** (refresh: undefined)
+- **Type**: basic
+- **Path**: wizard
+- **Sourcebook**: Grimwild
+---
+## Fearsome
+Your presence instills fear in others. The GM judges an NPC's response, or you can spend story to set it: _hostile_—_nervous_—_respectful_—_scared_. You can **push yourself** to pull off a **_potent feat of intimidation_**.
+[ ] **Push** (refresh: undefined)
+- **Type**: basic
+- **Path**: beserker
+- **Sourcebook**: Grimwild
+---
+## Flesh Wounds
+When you take physical damage, only a disaster can drop you. You can get bloodied multiple times. Each extra time inflicts +1t on rolls and increases your heal pool by 4d. These extra thorns can never be ignored.
+[ ][ ][ ][ ][ ] **Wounds** (refresh: undefined)
+- **Type**: basic
+- **Path**: beserker
+- **Sourcebook**: Grimwild
+---
+## Flow State
+You can keep taking action to keep the spotlight, even if the GM wants to spend suspense.
+- **Type**: basic
+- **Path**: monk
+- **Sourcebook**: Grimwild
+---
+## Forked Tongue
+When given time, you can tell **_potent lies_**. You can **push yourself** to do it on the spot.
+[ ] **Push** (refresh: undefined)
+- **Type**: basic
+- **Path**: bard
+- **Sourcebook**: Grimwild
+---
+## Friendly Face
+In any new town or district of a city you go to, you can always: _know someone useful_—_quickly make a friend_—_be recognized by a fan_. They'll gladly do you a reasonable favor. **Take spark** if you promise to pay them back.
+- **Type**: basic
+- **Path**: bard
+- **Sourcebook**: Grimwild
+---
+## Got Your Back
+You can **push yourself** to assist an ally after they roll a grim. The ally can also roll 1d. On a perfect, you both **take spark**.
+[ ] **Push** (refresh: undefined)
+- **Type**: basic
+- **Path**: fighter
+- **Sourcebook**: Grimwild
+---
+## Grenades
+Each session, you have a **_4d Grenades_** resource pool. You have access to the following bombs: _choking_—_flashbang_—_glue_—_smoke_—_stink_. Bombs can affect multiple targets or an area even without potency. You can drop 1 and roll the pool to have a **_potent grenade_**.
+[ ] **Grenades** (refresh: undefined)
+- **Type**: basic
+- **Path**: artificer
+- **Sourcebook**: Grimwild
+---
+## Guardian
+Take +1d when you assist on a defense roll. If your dice come up as a 6, you both **take spark**.
+- **Type**: basic
+- **Path**: paladin
+- **Sourcebook**: Grimwild
+---
+## Healer
+When you heal someone, through treatment or magic, they drop 2d before rolling the pool. If it depletes from your care, **take spark**.
+- **Type**: basic
+- **Path**: cleric
+- **Sourcebook**: Grimwild
+---
+## Healing Hands
+You can heal the bloodied pool of an ally. When you do, roll Presence as a defense roll against getting dropped—you take their pain onto yourself and must fend it off.
+- **Type**: basic
+- **Path**: monk
+- **Sourcebook**: Grimwild
+---
+## Herbalism
+Before each session, use the Herbalism Crucible to make two herb names. You have **_1 minor and 1 major potion of each_**. The name serves as its touchstone. They lose effect after this session. One time only, you can also have 1 mythic potion.
+[ ] **Herb 1 (minor)** (refresh: undefined)
+[ ] **Herb 1 (major)** (refresh: undefined)
+[ ] **Herb 2 (minor)** (refresh: undefined)
+[ ] **Herb 2 (major)** (refresh: undefined)
+- **Type**: basic
+- **Path**: druid
+- **Sourcebook**: Grimwild
+---
+## Hex
+You can roll Presence to hex someone with: _dread_—_clumsiness_—_confusion_—_forgetfulness_—_misfortune_—_sleepiness_. Decide when it takes effect: _now_—_soon_—_much later_—_specific trigger_. This is a cosmic effect. It's magic, but not fully under your control.
+- **Type**: basic
+- **Path**: warlock
+- **Sourcebook**: Grimwild
+---
+## Influence
+Twice per session, you can **_invoke an ally's bond with you_** to increase their die roll result by 1. You don't have to be in the same scene—they might recall a memory.
+[ ][ ] **Influence** (refresh: undefined)
+- **Type**: basic
+- **Path**: bard
+- **Sourcebook**: Grimwild
+---
+## Into the Fray
+When you're the first into an intense situation, **_5s count as 6s_**, **_but 4s count as 1s_** on your first roll. You also **setup** the first person following you regardless of your roll outcome.
+- **Type**: basic
+- **Path**: beserker
+- **Sourcebook**: Grimwild
+---
+## Iron Will
+Each session, you have a **_3d Iron Will_** pool. When you get rattled or take vex, roll the pool. If dice remain, ignore the damage. If possible, you can also lash out at the cause or a bystander and _instill dread in their heart_—_sow doubt in their mind_.
+[ ] **Iron Will** (refresh: undefined)
+- **Type**: basic
+- **Path**: cleric
+- **Sourcebook**: Grimwild
+---
+## Jack of all Trades
+Increase one of your stats that's a 1 to a 2. You also take +1d on montage rolls.
+- **Type**: basic
+- **Path**: bard
+- **Sourcebook**: Grimwild
+---
+## Joyful Warrior
+On a critical or when bloodied in battle, you **take spark** and can: _heal an ally_'_s rattled pool_—_bring a dropped_ (_not dead_) _ally back into the scene_.
+- **Type**: basic
+- **Path**: beserker
+- **Sourcebook**: Grimwild
+---
+## Keen Senses
+Your senses are twice as sharp as normal. You can pull off **_potent feats of tracking_** and can always get a **hint** or **reveal** on vigilance against living creatures.
+- **Type**: basic
+- **Path**: ranger
+- **Sourcebook**: Grimwild
+---
+## Kindred Spirits
+You can speak with animals and spirits of the wild. When you meet, **_they know of you_**. Roll their bond with you or spend story to establish it. When you call, those nearby will answer.
+- **Type**: basic
+- **Path**: druid
+- **Sourcebook**: Grimwild
+---
+## Knowing Gaze
+When given time, you can learn: _their greatest desire_—_what they_'_re hiding_—_what they want to protect_—_who they serve_. This gaze is **_highly disconcerting_** and only works on someone once. You can **push yourself** to do this on the spot.
+[ ] **Push** (refresh: undefined)
+- **Type**: basic
+- **Path**: warlock
+- **Sourcebook**: Grimwild
+---
+## Lightning Reflexes
+You can always act first, unless completely surprised. You also ignore difficulty thorns on Agility defense rolls.
+- **Type**: basic
+- **Path**: monk
+- **Sourcebook**: Grimwild
+---
+## Lurker
+On a perfect sneaking past or secretly observing sentient creatures, they: _let a secret slip_—_give you a golden opportunity_. If caught sneaking, you can **push yourself** to stay completely still and avoid detection, but must leave the area immediately after.
+[ ] **Push** (refresh: undefined)
+- **Type**: basic
+- **Path**: rogue
+- **Sourcebook**: Grimwild
+---
+## Maelstrom
+You open yourself fully to the maelstrom of raw magic. When you cast a **_potent spell_**, 5s count as 6s, but 4s count as 1s. These 4s also count as 1s towards wild surge.
+- **Type**: basic
+- **Path**: sorcerer
+- **Sourcebook**: Grimwild
+---
+## Magic Sense
+You always get a **hint** or **reveal** on vigilance involving magic. When you avoid or disrupt it, **take spark**.
+- **Type**: basic
+- **Path**: sorcerer
+- **Sourcebook**: Grimwild
+---
+## Mastered Theorem
+Choose one of your spell theorems. You take +1d when casting it and gain 1 extra **_potent spell_** casting of it per session. Your name becomes linked to it and it begins to spread in popularity throughout wizardry—track it with campaign pools.
+[ ] **Potent** (refresh: undefined)
+- **Type**: basic
+- **Path**: wizard
+- **Sourcebook**: Grimwild
+---
+## Measured Tones
+When you speak in measured tones, people always stop and listen—declare **_low risk_** if desired. Unless completely surprised, you can **push yourself** to **_interrupt_** an impact move initiating aggression. If you change their mind, **take spark**.
+[ ] **Push** (refresh: undefined)
+- **Type**: basic
+- **Path**: fighter
+- **Sourcebook**: Grimwild
+---
+## Mechanical Mount
+You have a small mechanical vehicle. It has three features: _all_-_terrain_—_armored_—_burrowing_—_grappling hook_—_submergible_—_turbo boost_. You can activate each perk once per session to pull off a **_potent feat of piloting_**. It also has one drawback: _conspicuous_—_horrifying_—_slow_—_unreliable_.
+- **Type**: basic
+- **Path**: artificer
+- **Sourcebook**: Grimwild
+---
+## Mighty
+When given time, you can pull off **_potent feats of raw strength_**. You can **push yourself** to do it on the spot.
+[ ] **Push** (refresh: undefined)
+- **Type**: basic
+- **Path**: beserker
+- **Sourcebook**: Grimwild
+---
+## Mind Over Matter
+When you take a physical mark, you can instead choose to take a mental mark. When you clear any mark by rolling it, **take spark**.
+- **Type**: basic
+- **Path**: monk
+- **Sourcebook**: Grimwild
+---
+## Mind Seed
+When you plant thoughts or alter memories in someone's head, you can always choose to have them take effect exactly when you want them to. You can decide this at any time later. Once per session, you can use this for an **_interrupt_**.
+[ ] **Interrupt** (refresh: undefined)
+- **Type**: basic
+- **Path**: psion
+- **Sourcebook**: Grimwild
+---
+## Mind Thief
+On a critical on a bastion roll, refund the power points spent and gain 3 power points. This causes mental **_collateral damage_** around you: _confusion_—_hallucinations_— _headaches_— _panic_. One time only, you can make this a ritual-level effect, affecting all within miles.
+- **Type**: basic
+- **Path**: psion
+- **Sourcebook**: Grimwild
+---
+## Opportunist
+When someone nearby rolls defense, you take +1d on an immediate follow-up. On a critical by a nearby ally, you can **push yourself** to add a critical bonus.
+[ ] **Push** (refresh: undefined)
+- **Type**: basic
+- **Path**: rogue
+- **Sourcebook**: Grimwild
+---
+## Otherworldly Form
+You can turn into a floating, dispersed form, flavored after your patron's trappings. Choose three things you can do in this form: _appear barely visible_—_fly high in the sky_—_interact with objects_—_move swiftly_—_slip through small gaps_—_speak_.
+- **Type**: basic
+- **Path**: warlock
+- **Sourcebook**: Grimwild
+---
+## Overkill
+On a critical when bringing violence, threats, or destruction to bear, you can: _cause an extra secondary effect_—_roll a task pool twice_.
+- **Type**: basic
+- **Path**: beserker
+- **Sourcebook**: Grimwild
+---
+## Poisoner
+Each session, you have a **_4d Poisons_** resource pool. You have access to the following poisons: _hallucinations_—_knockout_—_memory loss_—_nausea_—_paralytic_—_truth serum_. They each take a bit of time to work and are most effective if ingested.
+[ ] **Poisons** (refresh: undefined)
+- **Type**: basic
+- **Path**: rogue
+- **Sourcebook**: Grimwild
+---
+## Prepared Spell
+You gain 1 story per session and can spend story to flashback to casting a spell with specific triggers. If a montage to get access to a place is needed, the GM always takes suspense in place of an impact move. Roll for the spell's effectiveness now.
+[ ] **Story** (refresh: undefined)
+- **Type**: basic
+- **Path**: wizard
+- **Sourcebook**: Grimwild
+---
+## Primordial Bonds
+You have bonds with the elements: **_Air_**, **_Earth_**, **_Fire_**, and **_Water_**. You have spellcasting, rolling Presence to call on an element, which serves as the touchstone. You can call on each element once per session, or twice if your bond is **_deep_**. Mark two usages of a single element to cast a potent spell. Combine usages of two elements to take +1d and both touchstones on the roll.
+[ ][X] **Air** (refresh: undefined)
+[ ][X] **Earth** (refresh: undefined)
+[ ][X] **Fire** (refresh: undefined)
+[ ][X] **Water** (refresh: undefined)
+- **Type**: basic
+- **Path**: druid
+- **Sourcebook**: Grimwild
+---
+## Primordial Forces
+Choose an element: _Air_—_Earth_—_Fire_—_Water_. You can cast cantrips with it, useful as _set dressing_ and _magic utility_. On a critical, charge it (_mark its box_). Spend it to pull off a **_potent feat of force or movement_** empowered by the element.
+[ ] **Selected element** (refresh: undefined)
+- **Type**: basic
+- **Path**: monk
+- **Sourcebook**: Grimwild
+---
+## Psychic Warrior
+On a critical with a feat of martial prowess, take a **setup** and spend no power points if you follow-up with a bastion. You can't benefit from using the same bastion twice.
+- **Type**: basic
+- **Path**: psion
+- **Sourcebook**: Grimwild
+---
+## Reader
+You gain 1 story per session and can spend story when you first meet someone to know their foremost surface thought—they are like an open book to you. If you follow-up on it, it counts as a **setup**.
+[ ] **Story** (refresh: undefined)
+- **Type**: basic
+- **Path**: psion
+- **Sourcebook**: Grimwild
+---
+## Rebuke
+When the GM spends suspense to prompt an impact move, you take +1d on any follow-up action against the source. On a critical, **take spark**.
+- **Type**: basic
+- **Path**: paladin
+- **Sourcebook**: Grimwild
+---
+## Regrowth
+When you heal bloodied, drop 1d then roll it. You can also give yourself treatment if you have _time_, no roll required.
+- **Type**: basic
+- **Path**: druid
+- **Sourcebook**: Grimwild
+---
+## Relentless
+You can pull off **_potent feats of traversal_** and can always move at full speed, unhindered by what's in your way.
+- **Type**: basic
+- **Path**: ranger
+- **Sourcebook**: Grimwild
+---
+## Rings False
+You always know when someone is lying, though not necessarily the truth. You take +1d on a follow-up if you reveal you know they're lying.
+- **Type**: basic
+- **Path**: cleric
+- **Sourcebook**: Grimwild
+---
+## Ritualist
+Take +1d on a ritual's rites and replace any one of its anchors with yourself.
+- **Type**: basic
+- **Path**: warlock
+- **Sourcebook**: Grimwild
+---
+## Scout Ahead
+You gain 1 story per session and can spend story to flashback to scouting ahead and: _sabotage something_—_set a trap_—_survey the area_ (_ask 2 questions_)—_take out a danger_—_set up an_ **_interrupt_**. Make a montage roll, taking +1d for prowess. The GM always takes suspense in place of an impact move.
+[ ] **Story** (refresh: undefined)
+- **Type**: basic
+- **Path**: ranger
+- **Sourcebook**: Grimwild
+---
+## Seasoned Hunter
+You always know where a monster's lair will be. Once per session, you can tell all to **_Look Out_**! and declare how a monster spends 1 suspense on a move to attack your party. Everyone takes +1d on the defense roll and follow-up action rolls.
+[ ] **Look out!** (refresh: undefined)
+- **Type**: basic
+- **Path**: ranger
+- **Sourcebook**: Grimwild
+---
+## Sermons
+When given time, you can pull off **_potent feats of persuasion in the name of your beliefs_**. You can also **push yourself** to do it on the spot. One time only, you can make this a ritual-level effect.
+[ ] **Push** (refresh: undefined)
+[ ] **Ritual** (refresh: undefined)
+- **Type**: basic
+- **Path**: cleric
+- **Sourcebook**: Grimwild
+---
+## Sharpshooter
+When given time, you can pull off **_potent feats of ranged precision_**. You can also **push yourself** to do it on the spot.
+[ ] **Push** (refresh: undefined)
+- **Type**: basic
+- **Path**: ranger
+- **Sourcebook**: Grimwild
+---
+## Shepherd
+When an ally that can see you takes vex or gets rattled on a roll you weren't a part of, **_invoke your bond_** to make a defense roll against it, sharing the risk. On a perfect, you both **take spark**.
+- **Type**: basic
+- **Path**: cleric
+- **Sourcebook**: Grimwild
+---
+## Spelleater
+You have a **_3d Spelleater pool_** (_per session_). When you suffer from magic, roll the pool. If dice remain, ignore the effect and bank essence (max 2). Spend it to increase a spellcasting die by 1, but it triggers wild surge.
+[ ] **Spelleater** (refresh: undefined)
+[X][X] **Essence** (refresh: undefined)
+- **Type**: basic
+- **Path**: sorcerer
+- **Sourcebook**: Grimwild
+---
+## Steamhammer
+Each session, you have a **_6d power pool_**. You can roll the pool to pull off **_potent feats of pulverizing force_**. You can also not expend its steam to use it as a normal warhammer
+[ ] **Steam** (refresh: undefined)
+- **Type**: basic
+- **Path**: artificer
+- **Sourcebook**: Grimwild
+---
+## Subtle Casting
+You can always cast spells subtly, able to conceal that you were the one that cast it. This doesn't defeat common sense, of course.
+- **Type**: basic
+- **Path**: sorcerer
+- **Sourcebook**: Grimwild
+---
+## Swift Recovery
+On a perfect roll with an unmarked stat, clear a mark on another stat.
+- **Type**: basic
+- **Path**: fighter
+- **Sourcebook**: Grimwild
+---
+## Swiftwing
+You can glide (_not fly_). You gain a **_3d power pool_** while aloft, or **_4d_** if you have extreme height or speed. You must roll the pool as bonus dice with any physical roll made while aloft, including defenses. At 0d, you coast back to the ground.
+[ ] **Wing** (refresh: undefined)
+- **Type**: basic
+- **Path**: artificer
+- **Sourcebook**: Grimwild
+---
+## Tactician
+During an intense action sequence, you can **push yourself** to tag 3 scene elements right away and 1 later in the sequence. When an ally interacts with a tagged element, you assist without risk on the roll. If no roll is needed, they **take spark**.
+[ ] **Push** (refresh: undefined)
+- **Type**: basic
+- **Path**: fighter
+- **Sourcebook**: Grimwild
+---
+## Tether
+Once per session, touch someone to link spirits. You can sense their feelings and know where they are. You can **push yourself** to: _assist them_—_speak into their mind_—_take mental damage for them_—_teleport to them_. If they get dropped, so do you. You must touch again or rest for the link to end. When it does, change your bond.
+[ ] **Tether** (refresh: undefined)
+[ ] **Push** (refresh: undefined)
+- **Type**: basic
+- **Path**: monk
+- **Sourcebook**: Grimwild
+---
+## There Is No Try
+When putting your life or something you hold equally dear on the line, **_5s count as 6s_**, **_but 4s count as 1s_**. This generally occurs with high risk or after being bloodied in battle.
+- **Type**: basic
+- **Path**: monk
+- **Sourcebook**: Grimwild
+---
+## Trap Sense
+You always get a **hint** or **reveal** on vigilance with traps. If avoided or disabled, **take spark**.
+- **Type**: basic
+- **Path**: rogue
+- **Sourcebook**: Grimwild
+---
+## Trophies
+When you play a key part in slaying a powerful monster, you can take a trophy from it. This acts as a wand. A minor wand requires no roll. A major wand requires a Wits roll. The monster's name, ability, and body part are the touchstone. Only you can use it.
+- **Type**: basic
+- **Path**: ranger
+- **Sourcebook**: Grimwild
+---
+## True Shape
+Choose 1 beast form. If it has no wild talents, you can shift into it without rolling, even at 0d. If it does, drop 1d less and you can shift into it even if the roll drops to 0d.
+- **Type**: basic
+- **Path**: druid
+- **Sourcebook**: Grimwild
+---
+## Tumultuous Mind
+You can spend 2 power points to gain potency on any Wits or Presence defense roll. Regardless of the roll, if the attacker is sentient, you can **_interrupt_** their next impact move.
+- **Type**: basic
+- **Path**: psion
+- **Sourcebook**: Grimwild
+---
+## Verdant Whispers
+You can commune with plants. Roll Wits to decipher their messages, as they are truly hard to understand. You always get a **hint** or **reveal** on vigilance in places teeming with plant life.
+- **Type**: basic
+- **Path**: druid
+- **Sourcebook**: Grimwild
+---
+## Visions
+You can roll Presence to ask your patron for forbidden knowledge. Ask the GM a specific question. The answer may be cryptic or twisted to suit your patron's desires, but it will never be an outright lie. On a messy or grim, roll the Patience pool.
+- **Type**: basic
+- **Path**: warlock
+- **Sourcebook**: Grimwild
+---
+## Warsongs
+Each session, you can sing **2 bardsongs**. Write down the composition of the only 3 songs you know.
+[ ][ ] **Warsongs** (refresh: undefined)
+- **Type**: basic
+- **Path**: beserker
+- **Sourcebook**: Grimwild
+---
+## Wayfarer
+You can **push yourself** to teleport. The further or less familiar, the less precise. Max range is two days' ride away. Clear eyesight and no obstruction requires no roll, otherwise make a story roll. You can bring others, taking +1t per person.
+[ ] **Push** (refresh: undefined)
+- **Type**: basic
+- **Path**: warlock
+- **Sourcebook**: Grimwild
+---
+## Weasel
+If caught in a lie or red-handed, you can **push yourself** to weasel your way out—for now. You get an exit, but they definitely realize what happened soon after.
+[ ] **Push** (refresh: undefined)
+- **Type**: basic
+- **Path**: rogue
+- **Sourcebook**: Grimwild
+---
+## Wilder
+Your powers are inherently chaotic, either by nature or nurture, and you struggle to control them. Take +1d, but also +1t, on all psionic bastion rolls. You can never ignore thorns from any source, including your core talent. On a critical, regain the power points you just spent.
+- **Type**: basic
+- **Path**: psion
+- **Sourcebook**: Grimwild
+---
+## Windcaller
+Your voice carries on the winds over great distances. You can **push yourself** to summon or dismiss, but not control: _dense fog_—_diving temperatures_—_heavy rain_—_snowfall_—_strong winds_—_thunder_. You don't need anchors on weather rituals.
+[ ] **Push** (refresh: undefined)
+- **Type**: basic
+- **Path**: druid
+- **Sourcebook**: Grimwild
+---
+## Wisps
+Two small spheres of your magic path float around you. Give them 2 traits: _annoying_—_capricious_—_malevolent_—_mesmerizing_—_whimsical_. They serve as touchstones. You can sacrifice one to: _assist without risk_—_distract someone_—_suffer vex in your stead_. Make story rolls to determine effects if sacrificed. They return each session.
+[X][X] **Wisps** (refresh: undefined)
+- **Type**: basic
+- **Path**: sorcerer
+- **Sourcebook**: Grimwild
+---
+## Wordplay
+On a perfect defense roll when the situation allows for verbal quips, you make them: _embarrass themself_—_let a secret slip_—_focus on or lose track of you_. Once per session, you can **_goad_** the GM into spending suspense on conversation.
+[ ] **Goad** (refresh: undefined)
+- **Type**: basic
+- **Path**: bard
+- **Sourcebook**: Grimwild
+---
+## Wrath
+When you or a nearby ally gets bloodied, rattled, or dropped, you take +1d and **_potency_** on your next spell if you immediately lash out.
+- **Type**: basic
+- **Path**: sorcerer
+- **Sourcebook**: Grimwild
+---</w:t>
       </w:r>
     </w:p>
     <w:sectPr>

--- a/output/docx/full-moxie-srd.docx
+++ b/output/docx/full-moxie-srd.docx
@@ -51,7 +51,7 @@
 - **Never steal the spotlight.** Everyone works hard to set up their moment.
 **_Don't play to win, play to tell stories._** Work towards the same goal — to tell a great story where everyone's PC has a chance to grow. Failure isn't losing, it's just another opportunity to have a great scene. Of course, your character wants to succeed! However, your goal as a player is keeping the story interesting. Play into the bad luck just as you do the good to help ensure you craft compelling stories.
 ## Play Characters That Grow
-**_Leave lots of blank space._** Your PC starts with apast and connections to the world, but it's best as latticework. Learn who they are through play. Leave space for the other PCs and story to fit in.
+**_Leave lots of blank space._** Your PC starts with a past and connections to the world, but it's best as latticework. Learn who they are through play. Leave space for the other PCs and story to fit in.
 **_Don’t be afraid to change._** PCs often go through hell. Any dramatic story has adversity. Let what happens change who they are. Announce what your PC's thinking, especially big shifts. If nobody else at the table knows, it’s not really happening in that shared imagination.
 **_Don’t be afraid to stay the same._** Some aspects of your character might be immutable. That’s also part of what makes a great character. There can be those things they will stick to, even to the bitter end. Just make sure it’s worth it, and fun. Don’t die on small hills — die on entertaining ones.
 **_Make time for smaller moments._** Quiet time, a conversation about nothing, introspection, reflection — these make for great scenes to flesh out your characters and the world. Don't just rush from action scene to action scene.
@@ -85,9 +85,9 @@
 **_You can assist when another PC's actions prompts an impact move._** You make a 1d defense roll for them.
 When you **share the risk**, you open yourself up to the consequences, which can prompt a more powerful or additional impact move, or the GM can take suspense instead.
 ## Teamwork
-When 3+ PCs work togetherm the GM picks who rolls the action - sometimes the most skilled, sometimes the least. The other PCs assist.
+When 3+ PCs work together, the GM picks who rolls the action - sometimes the most skilled, sometimes the least. The other PCs assist.
 ## Setup
-When a previous action makes a follow-up more effect, you assist without risk. You roll 1d as a normal assist, but don't share the risk.
+When a previous action makes a follow-up more effective, you assist without risk. You roll 1d as a normal assist, but don't share the risk.
 ## Outside Assistance
 When an assist or setup comes from the world, like an NPC or the environment, **_the GM Rolls 1d_** to represent it.
 ---
@@ -96,7 +96,7 @@
 # Dice Rolls
 Sourcebook: Grimwild
 ## Action Roll
-Roll to pull off something risky. State **how &amp; why**, calrifying your intent. The GM picks the stat that matches your intentions.
+Roll to pull off something risky. State **how &amp; why**, clarifying your intent. The GM picks the stat that matches your intentions.
 - **Perfect**: You do it, and avoid trouble.
 - **Messy**: You do it, but there's trouble. _Prompts an impact move_.
 - **Grim**: You fail, and there's trouble. _Prompts an impact move_.
@@ -106,10 +106,10 @@
 - **Perfect**: You avoid the trouble.
 - **Messy**: You avoid the brunt of the trouble. _The GM lightens the consequences_.
 - **Grim**: You fail to avoid trouble. _The GM follows through on the move_.
-The GM calls for defense rolls when they target you directly with an impact move. On a messy, there's still some trouble, like taking lesser damage, losing the chance to act or being in a worse position.
+The GM calls for defense rolls when they target you directly with an impact move. On a messy, there's still some trouble, like taking lesser damage, losing the chance to act, or being in a worse position.
 **_Defense is cinematic - a reaction, out of your hands_**. The GM picks the stat to fit the danger, your PC's likely reaction, vulnerabilities, and what feels right for the moment. This keeps it varied - you can't always use a strong stat.
 ## Montage Roll
-Roll to condense a seequence you don't want to play out in detail, but still want to leave it up to the dice. **_Roll 2d_**, resolving it all as a single action roll, then narrate a few beats. Keep things moving or zoom in on a grim.
+Roll to condense a sequence you don't want to play out in detail, but still want to leave up to the dice. **_Roll 2d_**, resolving it all as a single action roll, then narrate a few beats. Keep things moving or zoom in on a grim.
 If multiple PCs join, **_each rolls 2d and shares the risk_**. Collaborate on the results. 6s on separate rolls don't count towards criticals.
 ---
 &gt; [!WARNING]
@@ -117,10 +117,10 @@
 # Diminishing Pools
 Sourcebook: Grimwild
 ## Pools
-A set of d6s used to track things like time, resources or effort. When triggered, roll the pool and **drop** 1d for each 1-3 result. At 0d, the pool depletes and the fiction changes.
-The size of a pool is **4d**/_short_, **6d**/_mid_, or **8d**/_long_. At **0d**, an event occurs, a situation ends or a resource is depleted. Make sure to reflect the fiction - if a pool and the fiction don't match up, adjust or scrap the pool.
-- If not dice are dropped from a task pool on a messy or perfect action roll, instead take a **secondary effect**. If the roll was only 1d, you can instead **push yourself** to drop the last die.
-- **Drop** 1d from the pool before rolling it when a talent tells you to do so, you have potency or you take the _greater effect_ critical bonus. This stacks.
+A set of d6s used to track things like time, resources, or effort. When triggered, roll the pool and **drop** 1d for each 1-3 result. At 0d, the pool depletes and the fiction changes.
+The size of a pool is **4d**/_short_, **6d**/_mid_, or **8d**/_long_. At **0d**, an event occurs, a situation ends, or a resource is depleted. Make sure to reflect the fiction - if a pool and the fiction don't match up, adjust or scrap the pool.
+- If no dice are dropped from a task pool on a messy or perfect action roll, instead take a **secondary effect**. If the roll was only 1d, you can instead **push yourself** to drop the last die. In similar cases, the GM can **spend suspense** to drop the last die.
+- **Drop** 1d from the pool before rolling it when a talent tells you to do so or you take the _greater effect_ critical bonus. This stacks.
 Pools can be flexibly applied in many situations, usually by the GM. Some typical pools are listed below.
 **_Note_**: _Pools are always notated with the size of the pool in front of it, usually written in italics_.
 ### Timer Pools
@@ -138,11 +138,11 @@
 Sourcebook: Grimwild
 ## Vantage
 Your character's frame of reference, the sum of their backstory, talents, and the current fiction - everything on your sheet and what's affecting you in the story. When a question arises about what you can do, have, or know, check it against your vantage: does it feel like a **_given_**, a **_stretch_** or a **_reach_**?.
-**Proper vantage** opens up possibilities and gives the freedom to declare story details. Lacking it makes things fore difficult, or even impossible.
+**Proper vantage** opens up possibilities and gives the freedom to declare story details. Lacking it makes things more difficult, or even impossible.
 ## Tools Of The Trade
 You're assumed to have the gear and skills that are a given for your vantage. This avoids detailed tracking and ensures PCs are competent where it makes sense.
 ## Details
-Use the details on your sheet as creative inspiration - _and limitations!_ - for roleplaying. They are player _(not GM)_ tools. When unsure of your PC's actions or thoughts, play towards or even against a relevant detail. Update details as the story unfolds, announcing the change and giving a vignette to _give it weight_ and _clearly convey_ the change to the other players.
+Use the details on your sheet as creative inspiration - _and limitations!_ - for roleplaying. They are player (_not GM_) tools. When unsure of your PC's actions or thoughts, play towards or even against a relevant detail. Update details as the story unfolds, announcing the change and giving a vignette to _give it weight_ and _clearly convey_ the change to the other players.
 ---
 &gt; [!WARNING]
 &gt; This is a generated file. Any changes should be made to the source files.
@@ -153,11 +153,11 @@
 ## Traits
 Choose 2 that strongly define you and 1 that definitely doesn't.
 ## Desires
-Choose 2 that you strong desire and 1 that you don't at all.
+Choose 2 that you strongly desire and 1 that you don't at all.
 ## Features
 Detail your 3 most distinctive, outward features that others quickly notice.
 ## Talents
-Special advantages and abilities that set your PC apart. At character creation, you choose a **path**, which gives you its core talent and a list of talents that align thematicalyl with it. You gain new talents as you level, choosing from your path list or taking talents from other paths.
+Special advantages and abilities that set your PC apart. At character creation, you choose a **path**, which gives you its core talent and a list of talents that align thematically with it. You gain new talents as you level, choosing from your path list or taking talents from other paths.
 The path name is simply a label for organizing talents thematically. On its own, it doesn't expand vantage. However, talents to expand vantage.
 ## Stats
 Your core capabilities rated from 1/_poor_ to 3/_great_, used for action and defense rolls.
@@ -218,43 +218,38 @@
 ---
 &gt; [!WARNING]
 &gt; This is a generated file. Any changes should be made to the source files.
-# Damage
+# Damage &amp; Recovery
 Sourcebook: Grimwild
 ## Marks
-Lesser damage, a temporary hindrance to a stat. **_Take +1t on the next roll with that stat, then clear the mark._**
-If a stat is already marked, mark its paired stat instead. If both are already marked, take the related **harm**. Note that a mark can be taken even if you have the related harm.
+Light damage, a temporary hindrance to a stat. **_Take +1t on the next roll with that stat, then clear the mark._**
+If a stat is already marked, you take **harm**  instead. As long as a stat is unmarked, even if you have its related harm, you can take a mark to it.
 Marks are often combined with another mark or other consequences when inflicted directly. You also take a mark when you **push yourself**.
 ## Harm
-A hard hit your mind or body, general damage that doesn't need to be tracked in detail. **_This is the default damage from an impact move_**.
-- Physical damage leaves you **bloodied**
-- Mental damage leaves you **rattled**
-**_Bloodied and rattled each inflict +1t on all rolls_**. However, when you have harm, you ignore thorns from marks to the related stats and the marks don't clear. Getting bloodied or rattled a second time leaves you **dropped** - you're out of the scene. Make a story roll (_usually 2d_) to see if you're just out temporarily, take a condition, or wind up dead.
-Although bloodied and rattled are the default, especially dangerous attacks with **high risk** can lead straight to dropped, while **low risk** situations might leave you with a mark by default.
-A messy defense roll leaves you with lesser damage - dropped becomes bloodied, rattled becomes a mark.
+Heavy damage to your mind or body, a lingering hindrance. **_This is the default damage from an impact move_** - though it can be split into
+a couple of marks or other consequences.
+- Heavy physical damage or stacked marks to Brawn or Agility leave you **bloodied**.
+- Heavy mental damage or stacked marks to Wits or Presence leave you **rattled**.
+**_Bloodied and rattled inflict +1t each on all rolls._** Taking a type of harm for the second time leaves you dropped - you're out of the scene. Make a story roll (usually 2d) - on a perfect, you're merely out until the scene ends. On a messy, things get **_even worse_**, like also taking on a condition (_4d dying_, _broken leg_, _trauma_). On a grim, things get far worse, like dying or taking on a permanent condition (_insanity_, _morality shift_).  Damage should match the tone of the scene - **tame stakes** might inflict a mark, while **dire stakes** might inflict both harm and dropped at once.
+## Vex
+An intense flash of emotion like _anger, fear, or confusion_. Vex is inflicted as a consequence, sometimes in addition to a mark or harm. Vex prompts an immediate, instinctive response. Choose one from **fight, flight, freeze** or **freakout**.
+Interpret the response, which usually lasts a beat or two. Your PC is driven by _emotion_, but you decide how it plays out. Aim to balance what's fun, what fits the story, and what flows from the emotion.
 ## Conditions
 Specific injuries or maladies that impact only relevant situations and are often lasting. They often come combined with harm or a mark, and can be:
 - **_Urgent_**.
 - **_Short-term_**.
 - **_Long-term_**.
 - **_Permanent_**.
-**_Take +1t when a condition specifically hinders a roll_**. It can also make an attempt impossible.
+**_Take +1t when a condition specifically hinders a roll_**. Conditions can also reduce your vantage, which can prohibit a roll.
 Conditions clear when it makes sense, life after a scene, with rest, or when a pool tracking them depletes. They may also require treatment or another specific method to clear them.
 **_You have final say on long-term and permanent conditions_**. When you take one, work with the GM to find a good fit for your PC and the situation.
-## Vex
-An intense flash of emotion like _anger, fear, or confusion_. Vex is inflicted as a consequence, sometimes in addition to a mark or harm. **_You can also spend spark to take vex in place of rattled_**, if it fits the situation. Vex prompts an immediate, instinctive response. Choose one from **fight, flight, freeze** or **freakout**.
-Interpret the response. Your PC is _driven by emotion_, but you decide how it plays out. Aim to balance what's fun and what fits the story. **_If there's a follow-up roll, take +1t on it_**. After the response, which always takes a beat or two, clear the vex.
----
-&gt; [!WARNING]
-&gt; This is a generated file. Any changes should be made to the source files.
-# Recovery
-Sourcebook: Grimwild
-## Healing
-**_When you get bloodied or rattled, start a 4d pool_** to track its healing. When you **heal** harm from rest, treatment, or another source, roll the pool. At 0d, clear the harm. **_Treatment_** requires _time, tools, training_ and carries risk, and each pool can benefit from treatment only a single time.
-**_Marks can't benefit from treatment_**. They are light enough already that only time heals them. They can only be cleared with rest, talents or rolling.
+## Treatment
+Harm can be cleared with **_treatment_**, which requires _time_, _tools_,  and _training_. Treatment always carries risk, requiring an action roll. On a messy, they recover but other problems arise (_left with a mark_, _takes longer than expected_). On a grim, you aggravate the situation (_long-term condition_, _death_).
+**_Marks can't benefit from treatment_**. They are light enough already that only time heals them; cleared with rest, rolling, or specific talents.
+**_Conditions can be treated when it makes sense_**, which might require working towards a task pool or fulfilling specific requirements before it clears.
 ## Rest
-A stretch of time between significant action. Paced for drama, not realism. Clear all marks and heal (roll pools).
+A stretch of time between significant action. Paced for drama, not realism. **_Clear all marks and harm_**.
 ## Downtime
-Extended breaks. Fully heal and reset per-session talents. The GM rolls faction pools. After, they pick and deplete one to move the story forward. You can roll a montage to achieve something non-pivotal.
+Extended breaks. Fully heal, including relevant conditions, and reset per-session talents. The GM rolls faction pools, then picks one and depletes it completely to move the story forward.
 ---
 &gt; [!WARNING]
 &gt; This is a generated file. Any changes should be made to the source files.
@@ -265,34 +260,36 @@
 - **_Group action_**: Something a team of people could accomplish with an action.
 - **_Stretching Limits_**: Something just beyond normal human limitations.
 - **_Mystical_**: Feats that don't fit in with the above, but have a similar narrative impact.
-Potency is only concerned with difficulty. It makes a normally +3t/_impossible_ roll possible at +0t. On a +1t/_very tough_ or +2t/_extremely tough_ roll, you take _greater effect_ (critical). On a +0t roll, you automatically succeed.
+Potency is only concerned with difficulty thorns. It alters rolls with thorns from difficulty as such:
+- **+3t**/impossible rolls become +0t/_tough_.
+- **+1t**/**+2t** rolls become +0t/_tough_.
+- **+0t** rolls are automatically successful if there are no thorns from other sources.
+- On a messy or perfect on a +0t/+1t/+2t (from
+difficulty) you gain greater effect (as a critical).
 There's a _gray zone_ between jaw-dropping and too much. Something +3t is ok, but +4t is too far.
 ## Power Pools
-The power of some talents or items, rolled as part of using it or in place of a stat. The same roll determines the outcome and drops dice from the pool. **_You can roll fewer dice to risk losing less_**. Roll when the talent or item is used.
+The power of some talents or items, rolled in place of a stat. The same roll determines the outcome and drops dice from the pool. Even if it's automatically successful, still roll the pool when used and drop dice. You must roll all dice in the pool. The talent or item is used.
+## Interrupt
+Make an action roll to try to stop an impact move. This requires a specific talent. If not already involved, you now share the risk. On a messy, the GM takes or keeps suspense.
 ## Buffs
 Beneficial effects that expand vantage, ease tasks, make rolls unnecessary, or provide outside assistance. If you give a buff to an ally that persists in your absence, you can assist relevant rolls without risk.
+## Spark
+Spark carries over each session and you can spend multiple spark on a single roll.
 ## Quarrels
 Conflicts between PCs — arguments, competitions, or even violence. Quickly resolve impasses in the story — don't waste time debating! **_First, make sure all players agree to the quarrel_**. Clearly state the stakes for winning and losing, erring on the side of dramatic. **_Each player rolls 2d and the highest wins_**. Others can assist, or they can join at 2d with their own agenda. On a tie, compromise or keep quarreling.
 The winner narrates how they won. Then, the loser narrates how they handle losing. The results of the quarrel are **final** — it's okay for the PC that lost to be bitter, but the story moves in the winner's direction. **_Both sides take spark._**
 ## Push Yourself
 Expend extra effort to activate certain talents that require it. After using the talent, **_mark a related stat_** (_your choice_). Talents that require you to push yourself can be activated without a mark once per session.
-## Interrupt
-Make an action roll to try to stop an impact move. This requires a specific talent. If not already involved, you now share the risk. On a messy, the GM takes or keeps suspense.
 ## Always
 If you have the ability to **_always_** succeed or receive a benefit, it holds true **_unless_** the GM makes a **Counter** move, a strong NPC trait is in play, or other extenuating circumstances arise. _In short, "always" means 95% of the time._
+## Pre-session recap
+Before each session (after
+the first), recall the previous session and share your PC's best moment. Each player takes spark. When all are finished, the GM Recaps (taking suspense) tying all of these moments together into a proper "Previously on..." and starts the session.
+## Post-session XP
+After each session, **_take 1 XP_** and fill in its box. You start at level 1 and advance when you fill boxes equal to the next level (Lvl. 4 to 5 = 5 more boxes). This lets you choose a **_new talent_**.
+**_The GM can award 1 bonus XP for a standout session_** (_about 1 in 4_). For a slower pace, slash each XP box before filling it.
 ## Level
-A PC starts at level 1 and can go up to level 7. This takes 6 months of weekly play. For longer play, slow down progression (_below_).
----
-&gt; [!WARNING]
-&gt; This is a generated file. Any changes should be made to the source files.
-# Beginning &amp; Ending Sessions
-Sourcebook: Grimwild
-## Pre-Session Recap
-Before each session (afterthe first), recall the previous session and share your PC's best moment. **_Each player takes spark._** When all are finished, the GM **recaps** (_taking suspense_) tying all of these moments together into a proper _"Previously on..."_ and starts the session.
-**_Note_**_: Spark carries over and story resets each session._
-## Post-Session XP
-After each session, **_take 1 XP_** and fill in its box. You start at level 1 and advance when you fill boxes equal to the next level _(Lvl. 4 to Lvl. 5 means 5 more boxes)_. This lets you choose a **_new talent_**.
-**_The GM can award 1 bonus XP for a standout session_** _(about 1 in 4)_. For a slower pace, slash each XP box before filling it.
+A PC starts at level 1 and can go up to level 7. This takes 6 months of weekly play. For longer play, slow down progression.
 ---
 &gt; [!WARNING]
 &gt; This is a generated file. Any changes should be made to the source files.
@@ -318,8 +315,8 @@
 &gt; This is a generated file. Any changes should be made to the source files.
 # Moves
 Sourcebook: Grimwild
-A framework for good GMing practices and **_the rules that you, the GM, play by_**. While they can be called out specificallym they typically sit in the background left unsaid, aligning naturally with what you do as GM.
-- **_Story moves_** set up scenes and pace the game. They hint at problems and give players a chance to react to what's happening. _Make theses moves as you like at any time._
+A framework for good GMing practices and **_the rules that you, the GM, play by_**. While they can be called out specifically, they typically sit in the background left unsaid, aligning naturally with what you do as GM.
+- **_Story moves_** set up scenes and pace the game. They hint at problems and give players a chance to react to what's happening. _Make these moves as you like at any time._
 - **_Suspense moves_** help the players out in some way or escalate tension. **_Take suspense when used._** _Make these moves with good timing._
 - **_Impact moves_** deal significant consequences, crank up the tension, and make the world feel powerful. _Make these moves when prompted._
 ## Prompt
@@ -331,16 +328,14 @@
 ### Consequences
 What happens when things go wrong — from failed rolls, timers, or impact moves. They should feel **_hard but fair_**, reflecting the stakes and severity of the situation. Every roll carries risk; otherwise, assume success and move on.
 Damage is a solid baseline: in a fight, injuries leave you bloodied by default. Other consequences, even narrative ones, should sting just as much. There’s no strict formula — _it’s a gut feeling_. Let the fiction guide you, and make sure to give the fiction its teeth.
-### Splitting It
-Breaking big consequences into smaller ones. Multiple effects can be just as effective and make more sense in the situation. You might break up bloodied into a few marks, or rattled becoming vex and rolling a pool instead. Splits make the story move in multiple directions
-### Spreading It
-Hitting multiple PCs, nearby NPCs, or even a PC who didn't prompt the move. Consequences can be identical, vary in severity, or differ entirely. If a PC other than the one prompting it is hit, they get a defense roll. Spreads make the impact feel broader and pulling more people into a dynamic scene.
+**_You can split consequences, breaking big consequences into smaller ones._** Multiple effects can be just as effective and make more sense in the situation. You might break up bloodied into a few marks, or rattled becoming vex and rolling a pool instead. Splits make the story move in multiple directions.
+You can also spread consequences, hitting multiple PCs, nearby NPCs, or even a PC who didn't prompt the move. Consequences can be identical, vary in severity, or differ entirely. If a PC other than the one prompting it is hit, they get a defense roll. Spreads make the impact feel broader and pulling more people into a dynamic scene.
 ### Thinking Offscreen
 Fallout that happens beyond the immediate action. Not all consequences need to occur in the spotlight. Hitting elsewhere builds tension, hastens incoming trouble, or creates missed opportunities. These unseen events make the world feel alive, adding depth beyond the present moment.
 ### Using Pools
 Building pressure with danger or timer pools. Start or roll a danger or timer pool as another outlet for consequences, often **_offscreen_**. These create looming threats and situations the PCs want to avoid or mitigate. They build pressure and offer a strong alternative to skipping the move and banking suspense.
-### Setting Risk
-Framing danger when it's not the default. Most rolls assume meaningful consequences. Declaring high risk before a roll or situation signals severe stakes—death or worse looms. Low risk shifts outcomes into lighter territory, rolling for things you'd normally skip, with softer consequences. It's a tool for tone, moving between intense and light play.
+### Stakes
+Framing danger when it's not the default. Most rolls assume meaningful consequences. Declaring **dire stakes** before a roll or situation signals severe stakes - death or worse looms. **Tame stakes** shifts outcomes into lighter territory, rolling for things you'd normally skip, with softer consequences. It's a tool for tone, moving between intense and light play.
 ### Taking Suspense
 When nothing comes to mind, skip the impact move and take suspense instead!
 ## Story Moves
@@ -353,10 +348,10 @@
 _Question_ players to help suss out what kind of story they're interested in, share the creative load, and keep the story fresh for yourself. Try to keep this focused on their character's perspective, but feel free to dip into the meta channel here and talk directly as players about what you all want to see play out in game.
 ### Set The Scene
 **Use a story roll to determine how a scene starts off when it’s unclear.**
-_Set The Scene_ when you're unsure about the specifics of the current fiction or want to dive straight into the action. Skip detailed planning and cautious leadups that often drag gameplay down. Instead, jump straight into the action, an in medias res shot of things already in motion! The roll sets the opening mood and stakes for the scene. On a grim, it can even trigger an impact move, kicking things off with a bang and raising tension right away.
+_Set The Scene_ when you're unsure about the specifics of the current fiction or want to dive straight into the action. Skip detailed planning and cautious leadups that often drag gameplay down. Instead, **_jump straight into the action_**, an in medias res shot of things already in motion! The roll sets the opening mood and stakes for the scene. On a grim, it can even trigger an impact move, kicking things off with a bang and raising tension right away.
 ### Spotlight
 **Focus attention on a PC, encouraging them to act or follow-up.**
-_Spotlight_ PCs to help direct the action, ensure no one is left out, and put focus where it's needed. This prompts players towards action. Mix in cinematic language like "We cut to..." or "The camera pans over to show..." as you use the "camera", your group's shared imagination space. Cut back and forth between PCs and scenes to build tension and avoid focusing on a single PC for too long.
+_Spotlight_ PCs to help direct the action, ensure no one is left out, and put focus where it's needed. This prompts players towards action. Mix in cinematic language like "_We cut to..._" or "_The camera pans over to show..._" as you use the "camera", your group's shared imagination space. Cut back and forth between PCs and scenes to build tension and avoid focusing on a single PC for too long.
 ### Wrap It Up
 **Call for a montage roll or jump to a likely conclusion to a scene.**
 _Wrap It Up_ when a scene has served its purpose, grown stale, or feels like a foregone conclusion. Don't waste game time on these. Closing these scenes out decisively keeps the narrative tight and focuses on what's next.
@@ -364,7 +359,7 @@
 Create familiar moments inspired by TV shows, incentivizing you mechanically to take the time to structure the story cinematically. **_You earn suspense_**, so they reward you for handling some of the tedium of GMing and remind players to stay engaged. Suspense keeps the world active when things stall. When your supply of suspense runs dry, you can use these to jumpstart the action again. However, use them carefully — **_overuse_** can get frustrating for players, so pick your spots. But **_timely_** use makes good, cinematic sense.
 ### Bridge
 **Resolve a problem the PCs face or use exposition to connect some dots.**
-_Bridge_ a scene when players are stuck, backed into a corner, or a scene feels dull. It provides a quick out and moves the story forward. Normally, it would feel like an unearned freebie, the suspense you gain makes it a fair trade. Never use it when players are engaged — save it for when it's needed.
+_Bridge_ a scene when players are stuck, backed into a corner, or a scene feels dull. It provides a quick out and moves the story forward. Normally, it would feel like an unearned freebie, the suspense you gain makes it a **_fair trade_**. Never use it when players are engaged — save it for when it's needed.
 ### Buildup
 **Give spark to each PC, who give a brief vignette before upcoming action.**
 _Buildup_ to focus in tight on your PCs, and to create moments that set the stage for major events. These vignettes, whether a quiet campfire scene or tense moment before a battle, give players a chance to add depth and feeling to their characters that might get overlooked, and the "**_free_**" spark they gain lets them know that what's ahead is going to be a real challenge.
@@ -422,7 +417,7 @@
 - You _Complicate Things_ without warning.
 - The PCs head straight towards trouble on their own.
 ## Linked Challenges
-**Linked challenges** are greater, more complex interactions, like epicly powerful enemies or unbelievably tense social situations. Each part of the whole has its own proactive presence in the scene. Give them traits that prompt impact moves, triggered by the fiction for dynamic interactions.
+**Linked challenges** are greater, more complex interactions, like epically powerful enemies or unbelievably tense social situations. Each part of the whole has its own proactive presence in the scene. Give them traits that prompt impact moves, triggered by the fiction for dynamic interactions.
 ## Examples
 - **8d | _Boss Guy_ | 2 suspense**
   - **Traits**: _Ruthless_
@@ -474,9 +469,9 @@
 ## Make Rulings To Fill Gaps
 The rules are a flexible framework and designed not to cover every detail. When things fall through the cracks, try to interpret the rules' intent and make a ruling that fits the moment. If it's a judgment call, tell the players. If you're unsure of a rule, make a quick call now and check later. When in doubt, everything can collapse down to a single story roll — ask the players what they want to happen, then roll to see if that's how it goes down.
 ## Pace The Game Cinematically
-Keep the game flowing like a well-paced movie. Don't let scenes drag, wrap it up to move on to something more interesting. If players don't seem keen on an upcoming situation, suggest a montage. Skip long planning phases by cutting to the action with a _Set the Scene_ move. Reward players buying into these techniques by giving them good odds.
+Keep the game flowing like a well-paced movie. Don't let scenes drag, _Wrap It Up_ to move on to something more interesting. If players don't seem keen on an upcoming situation, suggest a montage. Skip long planning phases by cutting to the action with a _Set the Scene_ move. Reward players buying into these techniques by giving them good odds.
 ## Follow The Players' Lead
-Keep tabs on story arcs and present drama, dilemmas, and opportunities related to them. Follow where the characters want to go. Present interesting situations related to it. When players hesitate or hit an impasse, spur them into action with danger timers, quarrels, _Entangles_, or _Bridge_ and move on.
+Keep tabs on story arcs and present _drama_, _dilemmas_, and _opportunities_ related to them. Follow where the characters want to go. Present interesting situations related to it. When players hesitate or hit an impasse, spur them into action with danger timers, quarrels, _Entangles_, or _Bridge_ and move on.
 ## Use The Moves, Or Don't
 The GM moves can be explicit rules, merely guidelines, or somewhere in between. Some GMs will call them out by name, while others never bring them up at all. Either way, as long as your GMing aligns with their intent, you're doing it right.
 ## Make Moves With Impact
@@ -597,7 +592,9 @@
 ### Dispelling Magic
 Anyone aware that something is magic can try to dispel it. This does not require training—you can cast a spell with relevant touchstones that counters it, cause enough of a disturbance to it, or outsmarting the magic's logic in some way. Creativity should be rewarded here.
 ### Healing Magic
-Spells can clear marks, heal minor conditions or immediate conditions _(4d bleeding out)_, or calm a vex response. Potent spells can pull off +3t/impossible healing, such as roll a healing pool _(bloodied, rattled)_ or mending broken bones _(but not a severed arm)_. Rituals are needed for things like regrowing limbs, curing blindness, or removing deep trauma.
+Spells can clear marks, heal minor conditions, or calm a vex response. Potent spells can pull off +3t/_impossible_ healing, such as healing
+harm instantly or curing major conditions (_mend
+a broken bone, but not a severed arm_). Rituals are needed for more extreme conditions like regrowing limbs, curing blindness, or removing deep trauma.
 ### Resurrection
 Bringing back the dead is a costly, extremely risky ritual rarely worth the price you'll surely have to pay. Tread carefully.
 ### Buffs And Debuffs
@@ -612,7 +609,7 @@
 Enemy magic doesn't follow the same rules as PC magic. It manifests through GM moves and is constrained only by the fiction.
 ## Rituals
 **Rituals** can accomplish magical effects far beyond what can be done with even potent spells, equal to the labor of an entire team of people over an extended period, effects that can have significant impact on the world, or push the very limits of implausibility. **Casting a ritual consists of 3 parts**:
-- Possess a **source** of magic with relevant touchstones.
+- Possess a **source of magic** with relevant touchstones.
 - **Anchor** the ritual to the physical and metaphysical realms.
 - Complete the ritual's **rites** to finalize its casting.
 **Source of magic** can be a spellcasting talent or a scroll, potion, or other arcana. It might also be something creative like asking or tricking a monster into helping. Even a PC without magic ability can initiate a ritual as long as they have a source of magic.
@@ -629,9 +626,9 @@
 Hauling treasure isn't a problem unless the GM specifically makes it one. You can also assume that when a PC needs one of the party's treasures, they happen to have it on them if it makes sense. That is, unless the GM _Complicates Things_ (a **move**).
 | Value        | Tangibles                                                        | Intangibles                                                               | Magic                                                            |
 | ------------ | ---------------------------------------------------------------- | ------------------------------------------------------------------------- | ---------------------------------------------------------------- |
-| **_Minor_**  | Gift, _noble_&lt;br&gt;Pet, _exotic_&lt;br&gt;Map, _detailed_                | Service, _highly skilled_&lt;br&gt;Mercenaries, _a few_&lt;br&gt;Provide help, _town_ | Arcana, _minor_&lt;br&gt;Casting, _spell_&lt;br&gt;Ritual, _simple_          |
-| **_Major_**  | Gift, _royal_&lt;br&gt;Estate, _spacious_&lt;br&gt;Sailing ship, _swift_     | Service, _very risky_&lt;br&gt;Mercenaries, _a squad_&lt;br&gt;Provide help, _city_   | Arcana, _major_&lt;br&gt;Casting, _potent spell_&lt;br&gt;Ritual, _moderate_ |
-| **_Mythic_** | Gift, _imperial_&lt;br&gt;Keep, _formidable_&lt;br&gt;Sailing ship, _mighty_ | Service, _unique_&lt;br&gt;Mercenaries, _an army_&lt;br&gt;Provide help, _kingdom_    | Arcana, _mythic_&lt;br&gt;Ritual, _complex_&lt;br&gt;Soul, _powerful_        |
+| **_Minor_**  | Gift, _noble_&lt;br/&gt;Pet, _exotic_&lt;br/&gt;Map, _detailed_                | Service, _highly skilled_&lt;br/&gt;Mercenaries, _a few_&lt;br/&gt;Provide help, _town_ | Arcana, _minor_&lt;br/&gt;Casting, _spell_&lt;br/&gt;Ritual, _simple_          |
+| **_Major_**  | Gift, _royal_&lt;br/&gt;Estate, _spacious_&lt;br/&gt;Sailing ship, _swift_     | Service, _very risky_&lt;br/&gt;Mercenaries, _a squad_&lt;br/&gt;Provide help, _city_   | Arcana, _major_&lt;br/&gt;Casting, _potent spell_&lt;br/&gt;Ritual, _moderate_ |
+| **_Mythic_** | Gift, _imperial_&lt;br/&gt;Keep, _formidable_&lt;br/&gt;Sailing ship, _mighty_ | Service, _unique_&lt;br/&gt;Mercenaries, _an army_&lt;br/&gt;Provide help, _kingdom_    | Arcana, _mythic_&lt;br/&gt;Ritual, _complex_&lt;br/&gt;Soul, _powerful_        |
 ## Finding Treasure
 When you gain treasure, the GM can either specify what it is or just give its tier and handwave it. If you want specifics on it later or it becomes important to the story, figure it out then. It's the GM's job to match up treasure and the nature of the adventure and campaign. When unsure about what exactly is found, they can use a story roll or GM crucible to help.
 ## Carousing

--- a/output/docx/full-moxie-srd.docx
+++ b/output/docx/full-moxie-srd.docx
@@ -810,7 +810,7 @@
 ## Dynamic Entrance
 You can always appear in a scene exactly where and when you want, limited only by your physical capabilities. Make a 3d story roll to see if you're engaged as you enter.
 - **Type**: basic
-- **Path**: beserker
+- **Path**: bard
 - **Sourcebook**: Grimwild
 ---
 ## Eldritch Affinity
@@ -842,14 +842,14 @@
 Your presence instills fear in others. The GM judges an NPC's response, or you can spend story to set it: _hostile_—_nervous_—_respectful_—_scared_. You can **push yourself** to pull off a **_potent feat of intimidation_**.
 [ ] **Push** (refresh: undefined)
 - **Type**: basic
-- **Path**: beserker
+- **Path**: berserker
 - **Sourcebook**: Grimwild
 ---
 ## Flesh Wounds
-When you take physical damage, only a disaster can drop you. You can get bloodied multiple times. Each extra time inflicts +1t on rolls and increases your heal pool by 4d. These extra thorns can never be ignored.
+When you take physical damage, only a disaster can drop you. You can get bloodied multiple times. Each extra time inflicts +1t on rolls. These extra thorns can never be ignored and they also apply thorns to any attempt to heal you.
 [ ][ ][ ][ ][ ] **Wounds** (refresh: undefined)
 - **Type**: basic
-- **Path**: beserker
+- **Path**: berserker
 - **Sourcebook**: Grimwild
 ---
 ## Flow State
@@ -892,13 +892,13 @@
 - **Sourcebook**: Grimwild
 ---
 ## Healer
-When you heal someone, through treatment or magic, they drop 2d before rolling the pool. If it depletes from your care, **take spark**.
+You take +1d when you heal someone, with magic or treatment. On a critical, both of you **take spark**.
 - **Type**: basic
 - **Path**: cleric
 - **Sourcebook**: Grimwild
 ---
 ## Healing Hands
-You can heal the bloodied pool of an ally. When you do, roll Presence as a defense roll against getting dropped—you take their pain onto yourself and must fend it off.
+You can heal an ally that is bloodied. This automatically works, but you must make a Presence defense roll against being bloodied—you take their pain onto yourself and must fend it off.
 - **Type**: basic
 - **Path**: monk
 - **Sourcebook**: Grimwild
@@ -929,7 +929,7 @@
 ## Into the Fray
 When you're the first into an intense situation, **_5s count as 6s_**, **_but 4s count as 1s_** on your first roll. You also **setup** the first person following you regardless of your roll outcome.
 - **Type**: basic
-- **Path**: beserker
+- **Path**: berserker
 - **Sourcebook**: Grimwild
 ---
 ## Iron Will
@@ -946,9 +946,9 @@
 - **Sourcebook**: Grimwild
 ---
 ## Joyful Warrior
-On a critical or when bloodied in battle, you **take spark** and can: _heal an ally_'_s rattled pool_—_bring a dropped_ (_not dead_) _ally back into the scene_.
-- **Type**: basic
-- **Path**: beserker
+On a critical or when bloodied in battle, you **take spark** and can: _clear one mark from each ally_—_bring a dropped_ (_not dead_) _ally back into the scene_.
+- **Type**: basic
+- **Path**: berserker
 - **Sourcebook**: Grimwild
 ---
 ## Keen Senses
@@ -1019,7 +1019,7 @@
 When given time, you can pull off **_potent feats of raw strength_**. You can **push yourself** to do it on the spot.
 [ ] **Push** (refresh: undefined)
 - **Type**: basic
-- **Path**: beserker
+- **Path**: berserker
 - **Sourcebook**: Grimwild
 ---
 ## Mind Over Matter
@@ -1057,7 +1057,7 @@
 ## Overkill
 On a critical when bringing violence, threats, or destruction to bear, you can: _cause an extra secondary effect_—_roll a task pool twice_.
 - **Type**: basic
-- **Path**: beserker
+- **Path**: berserker
 - **Sourcebook**: Grimwild
 ---
 ## Poisoner
@@ -1111,7 +1111,7 @@
 - **Sourcebook**: Grimwild
 ---
 ## Regrowth
-When you heal bloodied, drop 1d then roll it. You can also give yourself treatment if you have _time_, no roll required.
+Once per scene, you may awaken a living natural feature - plants, animals, insects, fungi, or the like - within or nearby the scene. It gains awareness and purpose, forming a **_3d power pool_** you can direct, guided by its nature. One time only, you can make this a ritual-level effect.
 - **Type**: basic
 - **Path**: druid
 - **Sourcebook**: Grimwild
@@ -1264,7 +1264,7 @@
 Each session, you can sing **2 bardsongs**. Write down the composition of the only 3 songs you know.
 [ ][ ] **Warsongs** (refresh: undefined)
 - **Type**: basic
-- **Path**: beserker
+- **Path**: berserker
 - **Sourcebook**: Grimwild
 ---
 ## Wayfarer
